--- a/first_stage/first_week/training.docx
+++ b/first_stage/first_week/training.docx
@@ -49,6 +49,12 @@
         </w:rPr>
         <w:t>面向对象中类的初始化顺序正确的是</w:t>
       </w:r>
+      <w:r>
+        <w:rPr>
+          <w:rFonts w:hint="eastAsia"/>
+        </w:rPr>
+        <w:t xml:space="preserve"> C</w:t>
+      </w:r>
     </w:p>
     <w:p>
       <w:pPr>
@@ -544,6 +550,12 @@
         </w:rPr>
         <w:t>关于访问限定符正确的是</w:t>
       </w:r>
+      <w:r>
+        <w:rPr>
+          <w:rFonts w:hint="eastAsia"/>
+        </w:rPr>
+        <w:t xml:space="preserve"> D</w:t>
+      </w:r>
     </w:p>
     <w:p>
       <w:pPr>
@@ -702,6 +714,12 @@
         </w:rPr>
         <w:t>面向对象的设计原则说法错误的是</w:t>
       </w:r>
+      <w:r>
+        <w:rPr>
+          <w:rFonts w:hint="eastAsia"/>
+        </w:rPr>
+        <w:t xml:space="preserve"> A</w:t>
+      </w:r>
     </w:p>
     <w:p>
       <w:pPr>
@@ -849,6 +867,12 @@
         </w:rPr>
         <w:t>继承与多态说法正确的是</w:t>
       </w:r>
+      <w:r>
+        <w:rPr>
+          <w:rFonts w:hint="eastAsia"/>
+        </w:rPr>
+        <w:t xml:space="preserve"> D</w:t>
+      </w:r>
     </w:p>
     <w:p>
       <w:pPr>
@@ -957,6 +981,15 @@
         </w:rPr>
         <w:t>重写和重载说法正确的是</w:t>
       </w:r>
+      <w:r>
+        <w:rPr>
+          <w:rFonts w:hint="eastAsia"/>
+        </w:rPr>
+        <w:t xml:space="preserve"> </w:t>
+      </w:r>
+      <w:r>
+        <w:t>D</w:t>
+      </w:r>
     </w:p>
     <w:p>
       <w:pPr>
@@ -1089,6 +1122,15 @@
         </w:rPr>
         <w:t>说法错误的是</w:t>
       </w:r>
+      <w:r>
+        <w:rPr>
+          <w:rFonts w:hint="eastAsia"/>
+        </w:rPr>
+        <w:t xml:space="preserve"> </w:t>
+      </w:r>
+      <w:r>
+        <w:t>B</w:t>
+      </w:r>
     </w:p>
     <w:p>
       <w:pPr>
@@ -1213,6 +1255,15 @@
         </w:rPr>
         <w:t>抽象类和接口说法错误的是</w:t>
       </w:r>
+      <w:r>
+        <w:rPr>
+          <w:rFonts w:hint="eastAsia"/>
+        </w:rPr>
+        <w:t xml:space="preserve"> </w:t>
+      </w:r>
+      <w:r>
+        <w:t>C</w:t>
+      </w:r>
     </w:p>
     <w:p>
       <w:pPr>
@@ -1333,6 +1384,15 @@
           <w:rFonts w:hint="eastAsia"/>
         </w:rPr>
         <w:t>说法正确的是</w:t>
+      </w:r>
+      <w:r>
+        <w:rPr>
+          <w:rFonts w:hint="eastAsia"/>
+        </w:rPr>
+        <w:t xml:space="preserve"> </w:t>
+      </w:r>
+      <w:r>
+        <w:t>A</w:t>
       </w:r>
     </w:p>
     <w:p>
@@ -1439,6 +1499,15 @@
         </w:rPr>
         <w:t>下列说法正确的是</w:t>
       </w:r>
+      <w:r>
+        <w:rPr>
+          <w:rFonts w:hint="eastAsia"/>
+        </w:rPr>
+        <w:t xml:space="preserve"> </w:t>
+      </w:r>
+      <w:r>
+        <w:t>D</w:t>
+      </w:r>
     </w:p>
     <w:p>
       <w:pPr>
@@ -1627,6 +1696,15 @@
         </w:rPr>
         <w:t>的个数是</w:t>
       </w:r>
+      <w:r>
+        <w:rPr>
+          <w:rFonts w:hint="eastAsia"/>
+        </w:rPr>
+        <w:t xml:space="preserve"> </w:t>
+      </w:r>
+      <w:r>
+        <w:t>A</w:t>
+      </w:r>
     </w:p>
     <w:p>
       <w:pPr>
@@ -1925,6 +2003,15 @@
           <w:rFonts w:hint="eastAsia"/>
         </w:rPr>
         <w:t>下列说法正确的是</w:t>
+      </w:r>
+      <w:r>
+        <w:rPr>
+          <w:rFonts w:hint="eastAsia"/>
+        </w:rPr>
+        <w:t xml:space="preserve"> </w:t>
+      </w:r>
+      <w:r>
+        <w:t>ABD</w:t>
       </w:r>
     </w:p>
     <w:p>
@@ -2069,6 +2156,9 @@
         </w:rPr>
         <w:t>重写应该遵循</w:t>
       </w:r>
+      <w:r>
+        <w:t xml:space="preserve"> BC</w:t>
+      </w:r>
     </w:p>
     <w:p>
       <w:pPr>
@@ -2209,6 +2299,15 @@
         </w:rPr>
         <w:t>关于构造方法说法正确的是</w:t>
       </w:r>
+      <w:r>
+        <w:rPr>
+          <w:rFonts w:hint="eastAsia"/>
+        </w:rPr>
+        <w:t xml:space="preserve"> </w:t>
+      </w:r>
+      <w:r>
+        <w:t>ACD</w:t>
+      </w:r>
     </w:p>
     <w:p>
       <w:pPr>
@@ -2305,6 +2404,18 @@
         </w:rPr>
         <w:t>说法正确的是</w:t>
       </w:r>
+      <w:r>
+        <w:rPr>
+          <w:rFonts w:hint="eastAsia"/>
+        </w:rPr>
+        <w:t xml:space="preserve"> </w:t>
+      </w:r>
+      <w:r>
+        <w:t>AB</w:t>
+      </w:r>
+      <w:r>
+        <w:t>D</w:t>
+      </w:r>
     </w:p>
     <w:p>
       <w:pPr>
@@ -2428,6 +2539,15 @@
           <w:rFonts w:hint="eastAsia"/>
         </w:rPr>
         <w:t>下列方法定义正确的是</w:t>
+      </w:r>
+      <w:r>
+        <w:rPr>
+          <w:rFonts w:hint="eastAsia"/>
+        </w:rPr>
+        <w:t xml:space="preserve"> </w:t>
+      </w:r>
+      <w:r>
+        <w:t>ABCD</w:t>
       </w:r>
     </w:p>
     <w:p>
@@ -3370,7 +3490,7 @@
     <w:name w:val="header"/>
     <w:basedOn w:val="a"/>
     <w:link w:val="a7"/>
-    <w:rsid w:val="00CE7315"/>
+    <w:rsid w:val="00951FBA"/>
     <w:pPr>
       <w:pBdr>
         <w:bottom w:val="single" w:sz="6" w:space="1" w:color="auto"/>
@@ -3391,7 +3511,7 @@
     <w:name w:val="页眉 字符"/>
     <w:basedOn w:val="a0"/>
     <w:link w:val="a6"/>
-    <w:rsid w:val="00CE7315"/>
+    <w:rsid w:val="00951FBA"/>
     <w:rPr>
       <w:rFonts w:asciiTheme="minorHAnsi" w:eastAsiaTheme="minorEastAsia" w:hAnsiTheme="minorHAnsi" w:cstheme="minorBidi"/>
       <w:kern w:val="2"/>
@@ -3403,7 +3523,7 @@
     <w:name w:val="footer"/>
     <w:basedOn w:val="a"/>
     <w:link w:val="a9"/>
-    <w:rsid w:val="00CE7315"/>
+    <w:rsid w:val="00951FBA"/>
     <w:pPr>
       <w:tabs>
         <w:tab w:val="center" w:pos="4153"/>
@@ -3421,7 +3541,7 @@
     <w:name w:val="页脚 字符"/>
     <w:basedOn w:val="a0"/>
     <w:link w:val="a8"/>
-    <w:rsid w:val="00CE7315"/>
+    <w:rsid w:val="00951FBA"/>
     <w:rPr>
       <w:rFonts w:asciiTheme="minorHAnsi" w:eastAsiaTheme="minorEastAsia" w:hAnsiTheme="minorHAnsi" w:cstheme="minorBidi"/>
       <w:kern w:val="2"/>

--- a/first_stage/first_week/training.docx
+++ b/first_stage/first_week/training.docx
@@ -736,30 +736,20 @@
       <w:r>
         <w:rPr>
           <w:rFonts w:hint="eastAsia"/>
-          <w:highlight w:val="yellow"/>
         </w:rPr>
         <w:t>A.</w:t>
       </w:r>
       <w:r>
         <w:rPr>
           <w:rFonts w:hint="eastAsia"/>
-          <w:highlight w:val="yellow"/>
-        </w:rPr>
-        <w:tab/>
-      </w:r>
-      <w:r>
-        <w:rPr>
-          <w:rFonts w:hint="eastAsia"/>
-          <w:highlight w:val="yellow"/>
-        </w:rPr>
-        <w:t>单一</w:t>
-      </w:r>
-      <w:r>
-        <w:rPr>
-          <w:rFonts w:hint="eastAsia"/>
-          <w:highlight w:val="yellow"/>
-        </w:rPr>
-        <w:t>职责原则指的是一个类应该只负责一个模块，只实现一个方法</w:t>
+        </w:rPr>
+        <w:tab/>
+      </w:r>
+      <w:r>
+        <w:rPr>
+          <w:rFonts w:hint="eastAsia"/>
+        </w:rPr>
+        <w:t>单一职责原则指的是一个类应该只负责一个模块，只实现一个方法</w:t>
       </w:r>
     </w:p>
     <w:p>
@@ -795,18 +785,25 @@
       <w:r>
         <w:rPr>
           <w:rFonts w:hint="eastAsia"/>
+          <w:highlight w:val="yellow"/>
         </w:rPr>
         <w:t xml:space="preserve">C.  </w:t>
       </w:r>
       <w:r>
+        <w:rPr>
+          <w:highlight w:val="yellow"/>
+        </w:rPr>
         <w:t>里氏替换原则</w:t>
       </w:r>
       <w:r>
         <w:rPr>
           <w:rFonts w:hint="eastAsia"/>
+          <w:highlight w:val="yellow"/>
         </w:rPr>
         <w:t>中我们可以让子类覆盖父类的方法</w:t>
       </w:r>
+      <w:bookmarkStart w:id="0" w:name="_GoBack"/>
+      <w:bookmarkEnd w:id="0"/>
       <w:proofErr w:type="gramEnd"/>
     </w:p>
     <w:p>
@@ -1388,13 +1385,7 @@
         <w:rPr>
           <w:rFonts w:hint="eastAsia"/>
         </w:rPr>
-        <w:t>说法</w:t>
-      </w:r>
-      <w:r>
-        <w:rPr>
-          <w:rFonts w:hint="eastAsia"/>
-        </w:rPr>
-        <w:t>正确的是</w:t>
+        <w:t>说法正确的是</w:t>
       </w:r>
     </w:p>
     <w:p>
@@ -2816,8 +2807,6 @@
         </w:rPr>
         <w:t>) {}</w:t>
       </w:r>
-      <w:bookmarkStart w:id="0" w:name="_GoBack"/>
-      <w:bookmarkEnd w:id="0"/>
     </w:p>
     <w:p>
       <w:pPr>
@@ -2959,6 +2948,44 @@
     </w:sectPr>
   </w:body>
 </w:document>
+</file>
+
+<file path=word/endnotes.xml><?xml version="1.0" encoding="utf-8"?>
+<w:endnotes xmlns:wpc="http://schemas.microsoft.com/office/word/2010/wordprocessingCanvas" xmlns:mc="http://schemas.openxmlformats.org/markup-compatibility/2006" xmlns:o="urn:schemas-microsoft-com:office:office" xmlns:r="http://schemas.openxmlformats.org/officeDocument/2006/relationships" xmlns:m="http://schemas.openxmlformats.org/officeDocument/2006/math" xmlns:v="urn:schemas-microsoft-com:vml" xmlns:wp14="http://schemas.microsoft.com/office/word/2010/wordprocessingDrawing" xmlns:wp="http://schemas.openxmlformats.org/drawingml/2006/wordprocessingDrawing" xmlns:w10="urn:schemas-microsoft-com:office:word" xmlns:w="http://schemas.openxmlformats.org/wordprocessingml/2006/main" xmlns:w14="http://schemas.microsoft.com/office/word/2010/wordml" xmlns:wpg="http://schemas.microsoft.com/office/word/2010/wordprocessingGroup" xmlns:wpi="http://schemas.microsoft.com/office/word/2010/wordprocessingInk" xmlns:wne="http://schemas.microsoft.com/office/word/2006/wordml" xmlns:wps="http://schemas.microsoft.com/office/word/2010/wordprocessingShape" mc:Ignorable="w14 wp14">
+  <w:endnote w:type="separator" w:id="-1">
+    <w:p>
+      <w:r>
+        <w:separator/>
+      </w:r>
+    </w:p>
+  </w:endnote>
+  <w:endnote w:type="continuationSeparator" w:id="0">
+    <w:p>
+      <w:r>
+        <w:continuationSeparator/>
+      </w:r>
+    </w:p>
+  </w:endnote>
+</w:endnotes>
+</file>
+
+<file path=word/footnotes.xml><?xml version="1.0" encoding="utf-8"?>
+<w:footnotes xmlns:wpc="http://schemas.microsoft.com/office/word/2010/wordprocessingCanvas" xmlns:mc="http://schemas.openxmlformats.org/markup-compatibility/2006" xmlns:o="urn:schemas-microsoft-com:office:office" xmlns:r="http://schemas.openxmlformats.org/officeDocument/2006/relationships" xmlns:m="http://schemas.openxmlformats.org/officeDocument/2006/math" xmlns:v="urn:schemas-microsoft-com:vml" xmlns:wp14="http://schemas.microsoft.com/office/word/2010/wordprocessingDrawing" xmlns:wp="http://schemas.openxmlformats.org/drawingml/2006/wordprocessingDrawing" xmlns:w10="urn:schemas-microsoft-com:office:word" xmlns:w="http://schemas.openxmlformats.org/wordprocessingml/2006/main" xmlns:w14="http://schemas.microsoft.com/office/word/2010/wordml" xmlns:wpg="http://schemas.microsoft.com/office/word/2010/wordprocessingGroup" xmlns:wpi="http://schemas.microsoft.com/office/word/2010/wordprocessingInk" xmlns:wne="http://schemas.microsoft.com/office/word/2006/wordml" xmlns:wps="http://schemas.microsoft.com/office/word/2010/wordprocessingShape" mc:Ignorable="w14 wp14">
+  <w:footnote w:type="separator" w:id="-1">
+    <w:p>
+      <w:r>
+        <w:separator/>
+      </w:r>
+    </w:p>
+  </w:footnote>
+  <w:footnote w:type="continuationSeparator" w:id="0">
+    <w:p>
+      <w:r>
+        <w:continuationSeparator/>
+      </w:r>
+    </w:p>
+  </w:footnote>
+</w:footnotes>
 </file>
 
 <file path=word/numbering.xml><?xml version="1.0" encoding="utf-8"?>
@@ -3583,6 +3610,69 @@
       <w:ind w:firstLineChars="200" w:firstLine="420"/>
     </w:pPr>
   </w:style>
+  <w:style w:type="paragraph" w:styleId="a7">
+    <w:name w:val="header"/>
+    <w:basedOn w:val="a"/>
+    <w:link w:val="Char"/>
+    <w:rsid w:val="0092050E"/>
+    <w:pPr>
+      <w:pBdr>
+        <w:bottom w:val="single" w:sz="6" w:space="1" w:color="auto"/>
+      </w:pBdr>
+      <w:tabs>
+        <w:tab w:val="center" w:pos="4153"/>
+        <w:tab w:val="right" w:pos="8306"/>
+      </w:tabs>
+      <w:snapToGrid w:val="0"/>
+      <w:jc w:val="center"/>
+    </w:pPr>
+    <w:rPr>
+      <w:sz w:val="18"/>
+      <w:szCs w:val="18"/>
+    </w:rPr>
+  </w:style>
+  <w:style w:type="character" w:customStyle="1" w:styleId="Char">
+    <w:name w:val="页眉 Char"/>
+    <w:basedOn w:val="a0"/>
+    <w:link w:val="a7"/>
+    <w:rsid w:val="0092050E"/>
+    <w:rPr>
+      <w:rFonts w:asciiTheme="minorHAnsi" w:eastAsiaTheme="minorEastAsia" w:hAnsiTheme="minorHAnsi" w:cstheme="minorBidi"/>
+      <w:kern w:val="2"/>
+      <w:sz w:val="18"/>
+      <w:szCs w:val="18"/>
+    </w:rPr>
+  </w:style>
+  <w:style w:type="paragraph" w:styleId="a8">
+    <w:name w:val="footer"/>
+    <w:basedOn w:val="a"/>
+    <w:link w:val="Char0"/>
+    <w:rsid w:val="0092050E"/>
+    <w:pPr>
+      <w:tabs>
+        <w:tab w:val="center" w:pos="4153"/>
+        <w:tab w:val="right" w:pos="8306"/>
+      </w:tabs>
+      <w:snapToGrid w:val="0"/>
+      <w:jc w:val="left"/>
+    </w:pPr>
+    <w:rPr>
+      <w:sz w:val="18"/>
+      <w:szCs w:val="18"/>
+    </w:rPr>
+  </w:style>
+  <w:style w:type="character" w:customStyle="1" w:styleId="Char0">
+    <w:name w:val="页脚 Char"/>
+    <w:basedOn w:val="a0"/>
+    <w:link w:val="a8"/>
+    <w:rsid w:val="0092050E"/>
+    <w:rPr>
+      <w:rFonts w:asciiTheme="minorHAnsi" w:eastAsiaTheme="minorEastAsia" w:hAnsiTheme="minorHAnsi" w:cstheme="minorBidi"/>
+      <w:kern w:val="2"/>
+      <w:sz w:val="18"/>
+      <w:szCs w:val="18"/>
+    </w:rPr>
+  </w:style>
 </w:styles>
 </file>
 
@@ -3886,6 +3976,69 @@
       <w:ind w:firstLineChars="200" w:firstLine="420"/>
     </w:pPr>
   </w:style>
+  <w:style w:type="paragraph" w:styleId="a7">
+    <w:name w:val="header"/>
+    <w:basedOn w:val="a"/>
+    <w:link w:val="Char"/>
+    <w:rsid w:val="0092050E"/>
+    <w:pPr>
+      <w:pBdr>
+        <w:bottom w:val="single" w:sz="6" w:space="1" w:color="auto"/>
+      </w:pBdr>
+      <w:tabs>
+        <w:tab w:val="center" w:pos="4153"/>
+        <w:tab w:val="right" w:pos="8306"/>
+      </w:tabs>
+      <w:snapToGrid w:val="0"/>
+      <w:jc w:val="center"/>
+    </w:pPr>
+    <w:rPr>
+      <w:sz w:val="18"/>
+      <w:szCs w:val="18"/>
+    </w:rPr>
+  </w:style>
+  <w:style w:type="character" w:customStyle="1" w:styleId="Char">
+    <w:name w:val="页眉 Char"/>
+    <w:basedOn w:val="a0"/>
+    <w:link w:val="a7"/>
+    <w:rsid w:val="0092050E"/>
+    <w:rPr>
+      <w:rFonts w:asciiTheme="minorHAnsi" w:eastAsiaTheme="minorEastAsia" w:hAnsiTheme="minorHAnsi" w:cstheme="minorBidi"/>
+      <w:kern w:val="2"/>
+      <w:sz w:val="18"/>
+      <w:szCs w:val="18"/>
+    </w:rPr>
+  </w:style>
+  <w:style w:type="paragraph" w:styleId="a8">
+    <w:name w:val="footer"/>
+    <w:basedOn w:val="a"/>
+    <w:link w:val="Char0"/>
+    <w:rsid w:val="0092050E"/>
+    <w:pPr>
+      <w:tabs>
+        <w:tab w:val="center" w:pos="4153"/>
+        <w:tab w:val="right" w:pos="8306"/>
+      </w:tabs>
+      <w:snapToGrid w:val="0"/>
+      <w:jc w:val="left"/>
+    </w:pPr>
+    <w:rPr>
+      <w:sz w:val="18"/>
+      <w:szCs w:val="18"/>
+    </w:rPr>
+  </w:style>
+  <w:style w:type="character" w:customStyle="1" w:styleId="Char0">
+    <w:name w:val="页脚 Char"/>
+    <w:basedOn w:val="a0"/>
+    <w:link w:val="a8"/>
+    <w:rsid w:val="0092050E"/>
+    <w:rPr>
+      <w:rFonts w:asciiTheme="minorHAnsi" w:eastAsiaTheme="minorEastAsia" w:hAnsiTheme="minorHAnsi" w:cstheme="minorBidi"/>
+      <w:kern w:val="2"/>
+      <w:sz w:val="18"/>
+      <w:szCs w:val="18"/>
+    </w:rPr>
+  </w:style>
 </w:styles>
 </file>
 
